--- a/法令ファイル/保証団体となるための認可を申請する際の添附書類及び保証業務を廃止する際の届出に関する省令/保証団体となるための認可を申請する際の添附書類及び保証業務を廃止する際の届出に関する省令（昭和三十九年大蔵省令第四十九号）.docx
+++ b/法令ファイル/保証団体となるための認可を申請する際の添附書類及び保証業務を廃止する際の届出に関する省令/保証団体となるための認可を申請する際の添附書類及び保証業務を廃止する際の届出に関する省令（昭和三十九年大蔵省令第四十九号）.docx
@@ -27,103 +27,67 @@
     </w:p>
     <w:p>
       <w:pPr>
-        <w:pStyle w:val="Heading6"/>
+        <w:pStyle w:val="ListBullet"/>
         <w:ind w:left="880"/>
       </w:pPr>
       <w:r>
         <w:t>一</w:t>
-      </w:r>
-    </w:p>
-    <w:p>
-      <w:pPr>
-        <w:ind w:left="880"/>
-      </w:pPr>
-      <w:r>
+        <w:br/>
         <w:t>自家用自動車の一時輸入に関する通関条約第六条１に規定する国際団体（以下「国際団体」という。）に加盟していることを証する書類</w:t>
       </w:r>
     </w:p>
     <w:p>
       <w:pPr>
-        <w:pStyle w:val="Heading6"/>
+        <w:pStyle w:val="ListBullet"/>
         <w:ind w:left="880"/>
       </w:pPr>
       <w:r>
         <w:t>二</w:t>
-      </w:r>
-    </w:p>
-    <w:p>
-      <w:pPr>
-        <w:ind w:left="880"/>
-      </w:pPr>
-      <w:r>
+        <w:br/>
         <w:t>国際団体との間に輸入税に関する保証契約を締結することが確実であることを証する書類</w:t>
       </w:r>
     </w:p>
     <w:p>
       <w:pPr>
-        <w:pStyle w:val="Heading6"/>
+        <w:pStyle w:val="ListBullet"/>
         <w:ind w:left="880"/>
       </w:pPr>
       <w:r>
         <w:t>三</w:t>
-      </w:r>
-    </w:p>
-    <w:p>
-      <w:pPr>
-        <w:ind w:left="880"/>
-      </w:pPr>
-      <w:r>
+        <w:br/>
         <w:t>民法（明治二十九年法律第八十九号）第三十四条の規定に基づき、主務官庁の許可を受けたことを証する書類</w:t>
       </w:r>
     </w:p>
     <w:p>
       <w:pPr>
-        <w:pStyle w:val="Heading6"/>
+        <w:pStyle w:val="ListBullet"/>
         <w:ind w:left="880"/>
       </w:pPr>
       <w:r>
         <w:t>四</w:t>
-      </w:r>
-    </w:p>
-    <w:p>
-      <w:pPr>
-        <w:ind w:left="880"/>
-      </w:pPr>
-      <w:r>
+        <w:br/>
         <w:t>当該法人の登記事項証明書</w:t>
       </w:r>
     </w:p>
     <w:p>
       <w:pPr>
-        <w:pStyle w:val="Heading6"/>
+        <w:pStyle w:val="ListBullet"/>
         <w:ind w:left="880"/>
       </w:pPr>
       <w:r>
         <w:t>五</w:t>
-      </w:r>
-    </w:p>
-    <w:p>
-      <w:pPr>
-        <w:ind w:left="880"/>
-      </w:pPr>
-      <w:r>
+        <w:br/>
         <w:t>当該法人の設立の趣旨及び沿革を記載した書類</w:t>
       </w:r>
     </w:p>
     <w:p>
       <w:pPr>
-        <w:pStyle w:val="Heading6"/>
+        <w:pStyle w:val="ListBullet"/>
         <w:ind w:left="880"/>
       </w:pPr>
       <w:r>
         <w:t>六</w:t>
-      </w:r>
-    </w:p>
-    <w:p>
-      <w:pPr>
-        <w:ind w:left="880"/>
-      </w:pPr>
-      <w:r>
+        <w:br/>
         <w:t>最近期の事業報告書、収支決算書、貸借対照表及び財産目録</w:t>
       </w:r>
     </w:p>
@@ -168,10 +132,22 @@
         <w:pStyle w:val="Heading1"/>
       </w:pPr>
       <w:r>
-        <w:t>附　則（平成一二年八月二一日大蔵省令第六九号）</w:t>
+        <w:t>附則（平成一二年八月二一日大蔵省令第六九号）</w:t>
       </w:r>
     </w:p>
     <w:p>
+      <w:pPr>
+        <w:pStyle w:val="Heading5"/>
+        <w:ind w:left="440"/>
+      </w:pPr>
+      <w:r>
+        <w:t>１</w:t>
+      </w:r>
+    </w:p>
+    <w:p>
+      <w:pPr>
+        <w:ind w:left="440"/>
+      </w:pPr>
       <w:r>
         <w:t>この省令は、平成十三年一月六日から施行する。</w:t>
       </w:r>
@@ -186,7 +162,7 @@
         <w:pStyle w:val="Heading1"/>
       </w:pPr>
       <w:r>
-        <w:t>附　則（平成一七年三月七日財務省令第一二号）</w:t>
+        <w:t>附則（平成一七年三月七日財務省令第一二号）</w:t>
       </w:r>
     </w:p>
     <w:p>
@@ -214,7 +190,7 @@
     </w:pPr>
     <w:r>
       <w:tab/>
-      <w:t>WeGov v0.1 - FTS141</w:t>
+      <w:t>WeGov v0.2 - FTS141</w:t>
     </w:r>
   </w:p>
 </w:ftr>
